--- a/吴卓颖/周记/QG工作室暑期实习生周记（2023.7.17）吴卓颖.docx
+++ b/吴卓颖/周记/QG工作室暑期实习生周记（2023.7.17）吴卓颖.docx
@@ -81,7 +81,6 @@
               </w:rPr>
               <w:t xml:space="preserve"> </w:t>
             </w:r>
-            <w:proofErr w:type="gramStart"/>
             <w:r>
               <w:rPr>
                 <w:rFonts w:ascii="微软雅黑" w:eastAsia="微软雅黑" w:hAnsi="微软雅黑" w:hint="eastAsia"/>
@@ -89,7 +88,6 @@
               </w:rPr>
               <w:t>吴卓颖</w:t>
             </w:r>
-            <w:proofErr w:type="gramEnd"/>
           </w:p>
         </w:tc>
         <w:tc>
@@ -273,7 +271,7 @@
               <w:rPr>
                 <w:rFonts w:hint="eastAsia"/>
               </w:rPr>
-              <w:t>一</w:t>
+              <w:t>二</w:t>
             </w:r>
             <w:r>
               <w:rPr>
@@ -320,9 +318,6 @@
             <w:pPr>
               <w:ind w:firstLineChars="200" w:firstLine="420"/>
               <w:cnfStyle w:val="000000000000" w:firstRow="0" w:lastRow="0" w:firstColumn="0" w:lastColumn="0" w:oddVBand="0" w:evenVBand="0" w:oddHBand="0" w:evenHBand="0" w:firstRowFirstColumn="0" w:firstRowLastColumn="0" w:lastRowFirstColumn="0" w:lastRowLastColumn="0"/>
-              <w:rPr>
-                <w:rFonts w:hint="eastAsia"/>
-              </w:rPr>
             </w:pPr>
             <w:r>
               <w:rPr>
@@ -349,21 +344,19 @@
               <w:rPr>
                 <w:rFonts w:hint="eastAsia"/>
               </w:rPr>
-              <w:t>的生活工作学习的基本情况，包括但不限于参加了什么比赛，获得了奖项等。与此同时，我们后台组的组长</w:t>
-            </w:r>
-            <w:proofErr w:type="gramStart"/>
-            <w:r>
-              <w:rPr>
-                <w:rFonts w:hint="eastAsia"/>
-              </w:rPr>
-              <w:t>鄞灿</w:t>
-            </w:r>
-            <w:proofErr w:type="gramEnd"/>
-            <w:r>
-              <w:rPr>
-                <w:rFonts w:hint="eastAsia"/>
-              </w:rPr>
-              <w:t>师兄也对我们后台组的四位新人接下来一年的学习工作的路线做了大致的规划。十分期待在一年后我们也能取得和师兄们一样的成就，并实现超远。</w:t>
+              <w:t>的生活工作学习的基本情况，包括但不限于参加了什么比赛，获得了奖项等。与此同时，我们后台组的组长鄞灿师兄也对我们后台组的四位新人接下来一年的学习工作的路线做了大致的规划。十分期待在一年后我们也能取得和师兄们一样的成就，并实现超</w:t>
+            </w:r>
+            <w:r>
+              <w:rPr>
+                <w:rFonts w:hint="eastAsia"/>
+              </w:rPr>
+              <w:t>越</w:t>
+            </w:r>
+            <w:r>
+              <w:rPr>
+                <w:rFonts w:hint="eastAsia"/>
+              </w:rPr>
+              <w:t>。</w:t>
             </w:r>
           </w:p>
         </w:tc>
@@ -463,13 +456,8 @@
             <w:r>
               <w:t>和</w:t>
             </w:r>
-            <w:proofErr w:type="spellStart"/>
-            <w:r>
-              <w:t>Mybatis</w:t>
-            </w:r>
-            <w:proofErr w:type="spellEnd"/>
-            <w:r>
-              <w:t>-Plus</w:t>
+            <w:r>
+              <w:t>Mybatis-Plus</w:t>
             </w:r>
             <w:r>
               <w:t>的基本用法，以及</w:t>
@@ -480,11 +468,9 @@
             <w:r>
               <w:t>和</w:t>
             </w:r>
-            <w:proofErr w:type="spellStart"/>
             <w:r>
               <w:t>Netty</w:t>
             </w:r>
-            <w:proofErr w:type="spellEnd"/>
             <w:r>
               <w:t>框架的学习。</w:t>
             </w:r>
@@ -509,19 +495,15 @@
             <w:r>
               <w:t>并发编程的知识，掌握了多线程的创建和使用方法，了解了线程池、可重入锁、</w:t>
             </w:r>
-            <w:proofErr w:type="spellStart"/>
             <w:r>
               <w:t>CyclicBarrier</w:t>
             </w:r>
-            <w:proofErr w:type="spellEnd"/>
             <w:r>
               <w:t>、</w:t>
             </w:r>
-            <w:proofErr w:type="spellStart"/>
             <w:r>
               <w:t>CountDownLatch</w:t>
             </w:r>
-            <w:proofErr w:type="spellEnd"/>
             <w:r>
               <w:t>等类的应用。我还完成了一个简单的抢票程序，这个程序通过多线程实现并发抢票，加深了我对多线程编程的理解。</w:t>
             </w:r>
@@ -537,19 +519,15 @@
             <w:r>
               <w:t>、</w:t>
             </w:r>
-            <w:proofErr w:type="spellStart"/>
             <w:r>
               <w:t>SpringMVC</w:t>
             </w:r>
-            <w:proofErr w:type="spellEnd"/>
             <w:r>
               <w:t>和</w:t>
             </w:r>
-            <w:proofErr w:type="spellStart"/>
             <w:r>
               <w:t>Mybatis</w:t>
             </w:r>
-            <w:proofErr w:type="spellEnd"/>
             <w:r>
               <w:t>框架的用法。我通过实践，成功</w:t>
             </w:r>
@@ -592,11 +570,9 @@
             <w:r>
               <w:t>和</w:t>
             </w:r>
-            <w:proofErr w:type="spellStart"/>
             <w:r>
               <w:t>Netty</w:t>
             </w:r>
-            <w:proofErr w:type="spellEnd"/>
             <w:r>
               <w:t>框架。首先，我深入了解了</w:t>
             </w:r>
@@ -618,11 +594,9 @@
             <w:r>
               <w:t>的相关知识，然后学习了</w:t>
             </w:r>
-            <w:proofErr w:type="spellStart"/>
             <w:r>
               <w:t>Netty</w:t>
             </w:r>
-            <w:proofErr w:type="spellEnd"/>
             <w:r>
               <w:t>中</w:t>
             </w:r>
@@ -650,7 +624,6 @@
               </w:rPr>
               <w:t>网络编程有了初步的了解。这周的最后我学习了</w:t>
             </w:r>
-            <w:proofErr w:type="spellStart"/>
             <w:r>
               <w:rPr>
                 <w:rFonts w:hint="eastAsia"/>
@@ -660,14 +633,12 @@
             <w:r>
               <w:t>pringBoot</w:t>
             </w:r>
-            <w:proofErr w:type="spellEnd"/>
             <w:r>
               <w:rPr>
                 <w:rFonts w:hint="eastAsia"/>
               </w:rPr>
               <w:t>和</w:t>
             </w:r>
-            <w:proofErr w:type="spellStart"/>
             <w:r>
               <w:rPr>
                 <w:rFonts w:hint="eastAsia"/>
@@ -677,7 +648,6 @@
             <w:r>
               <w:t>ybatisPlus</w:t>
             </w:r>
-            <w:proofErr w:type="spellEnd"/>
             <w:r>
               <w:rPr>
                 <w:rFonts w:hint="eastAsia"/>
@@ -760,13 +730,8 @@
             <w:r>
               <w:t>、</w:t>
             </w:r>
-            <w:proofErr w:type="spellStart"/>
-            <w:r>
-              <w:t>Mybatis</w:t>
-            </w:r>
-            <w:proofErr w:type="spellEnd"/>
-            <w:r>
-              <w:t>-Plus</w:t>
+            <w:r>
+              <w:t>Mybatis-Plus</w:t>
             </w:r>
             <w:r>
               <w:t>以及</w:t>
@@ -777,11 +742,9 @@
             <w:r>
               <w:t>和</w:t>
             </w:r>
-            <w:proofErr w:type="spellStart"/>
             <w:r>
               <w:t>Netty</w:t>
             </w:r>
-            <w:proofErr w:type="spellEnd"/>
             <w:r>
               <w:t>框架的基本知识和用法。</w:t>
             </w:r>
@@ -799,9 +762,6 @@
             <w:pPr>
               <w:ind w:firstLineChars="200" w:firstLine="420"/>
               <w:cnfStyle w:val="000000000000" w:firstRow="0" w:lastRow="0" w:firstColumn="0" w:lastColumn="0" w:oddVBand="0" w:evenVBand="0" w:oddHBand="0" w:evenHBand="0" w:firstRowFirstColumn="0" w:firstRowLastColumn="0" w:lastRowFirstColumn="0" w:lastRowLastColumn="0"/>
-              <w:rPr>
-                <w:rFonts w:hint="eastAsia"/>
-              </w:rPr>
             </w:pPr>
             <w:r>
               <w:rPr>
@@ -865,9 +825,6 @@
               <w:pStyle w:val="ac"/>
               <w:ind w:firstLineChars="0" w:firstLine="0"/>
               <w:cnfStyle w:val="000000000000" w:firstRow="0" w:lastRow="0" w:firstColumn="0" w:lastColumn="0" w:oddVBand="0" w:evenVBand="0" w:oddHBand="0" w:evenHBand="0" w:firstRowFirstColumn="0" w:firstRowLastColumn="0" w:lastRowFirstColumn="0" w:lastRowLastColumn="0"/>
-              <w:rPr>
-                <w:rFonts w:hint="eastAsia"/>
-              </w:rPr>
             </w:pPr>
             <w:r>
               <w:rPr>
@@ -899,11 +856,9 @@
             <w:r>
               <w:t>和</w:t>
             </w:r>
-            <w:proofErr w:type="spellStart"/>
             <w:r>
               <w:t>Netty</w:t>
             </w:r>
-            <w:proofErr w:type="spellEnd"/>
             <w:r>
               <w:t>框架的学习上，由于时间较为紧张，我只能涉及到基础知识，并未深入实践和应用</w:t>
             </w:r>
@@ -954,21 +909,7 @@
               <w:rPr>
                 <w:rFonts w:hint="eastAsia"/>
               </w:rPr>
-              <w:t>刷了很多</w:t>
-            </w:r>
-            <w:proofErr w:type="gramStart"/>
-            <w:r>
-              <w:rPr>
-                <w:rFonts w:hint="eastAsia"/>
-              </w:rPr>
-              <w:t>集网课</w:t>
-            </w:r>
-            <w:proofErr w:type="gramEnd"/>
-            <w:r>
-              <w:rPr>
-                <w:rFonts w:hint="eastAsia"/>
-              </w:rPr>
-              <w:t>，</w:t>
+              <w:t>刷了很多集网课，</w:t>
             </w:r>
             <w:r>
               <w:t>但</w:t>
